--- a/SymbolRecognition/Symbol Recognition.docx
+++ b/SymbolRecognition/Symbol Recognition.docx
@@ -5,559 +5,1146 @@
     <w:p>
       <w:pPr>
         <w:rPr>
-          <w:lang w:val="en-US"/>
-        </w:rPr>
-      </w:pPr>
-      <w:r>
-        <w:rPr>
-          <w:lang w:val="en-US"/>
-        </w:rPr>
-        <w:t>Symbol Recognition.</w:t>
-      </w:r>
-    </w:p>
-    <w:p>
-      <w:pPr>
-        <w:rPr>
-          <w:lang w:val="en-US"/>
-        </w:rPr>
-      </w:pPr>
-      <w:r>
-        <w:rPr>
-          <w:lang w:val="en-US"/>
-        </w:rPr>
-        <w:t>Suppose we have an array of bits:</w:t>
-      </w:r>
-    </w:p>
-    <w:p>
-      <w:pPr>
-        <w:rPr>
-          <w:lang w:val="en-US"/>
-        </w:rPr>
-      </w:pPr>
-      <w:r>
-        <w:rPr>
-          <w:lang w:val="en-US"/>
-        </w:rPr>
-        <w:t>01011001010010001</w:t>
-      </w:r>
-    </w:p>
-    <w:p>
-      <w:pPr>
-        <w:rPr>
-          <w:lang w:val="en-US"/>
-        </w:rPr>
-      </w:pPr>
-      <w:r>
-        <w:rPr>
-          <w:lang w:val="en-US"/>
-        </w:rPr>
-        <w:t>And our goal is to teach the machine to recognize some pattern, for example this one:</w:t>
-      </w:r>
-    </w:p>
-    <w:p>
-      <w:pPr>
-        <w:rPr>
-          <w:lang w:val="en-US"/>
-        </w:rPr>
-      </w:pPr>
-      <w:r>
-        <w:rPr>
-          <w:lang w:val="en-US"/>
-        </w:rPr>
-        <w:t>0101</w:t>
-      </w:r>
-    </w:p>
-    <w:p>
-      <w:pPr>
-        <w:rPr>
-          <w:lang w:val="en-US"/>
-        </w:rPr>
-      </w:pPr>
-      <w:r>
-        <w:rPr>
-          <w:lang w:val="en-US"/>
-        </w:rPr>
-        <w:t xml:space="preserve">Given that our set of bits has only finite number of rearrangements that is </w:t>
-      </w:r>
-      <w:r>
-        <w:rPr>
           <w:b/>
           <w:bCs/>
-          <w:noProof/>
-          <w:lang w:val="en-US"/>
-        </w:rPr>
-        <w:t>pow(2,size_of_array)</w:t>
-      </w:r>
-      <w:r>
-        <w:rPr>
-          <w:lang w:val="en-US"/>
-        </w:rPr>
-        <w:t xml:space="preserve">  we can say that</w:t>
-      </w:r>
-      <w:r>
-        <w:rPr>
-          <w:lang w:val="en-US"/>
-        </w:rPr>
-        <w:t xml:space="preserve"> </w:t>
-      </w:r>
-      <w:r>
-        <w:rPr>
-          <w:lang w:val="en-US"/>
-        </w:rPr>
-        <w:t>we also have a finite set of arrays where we can face such a pattern.</w:t>
-      </w:r>
-    </w:p>
-    <w:p>
-      <w:pPr>
-        <w:rPr>
-          <w:lang w:val="en-US"/>
-        </w:rPr>
-      </w:pPr>
-      <w:r>
-        <w:rPr>
-          <w:lang w:val="en-US"/>
-        </w:rPr>
-        <w:t xml:space="preserve">So that means that a BMP image of only </w:t>
-      </w:r>
-      <w:r>
-        <w:rPr>
-          <w:lang w:val="en-US"/>
-        </w:rPr>
-        <w:t>black and white pixels has only limited set of rearrangements, such that we can face the symbol we want to recognize.</w:t>
-      </w:r>
-    </w:p>
-    <w:p>
-      <w:pPr>
-        <w:rPr>
-          <w:lang w:val="en-US"/>
-        </w:rPr>
-      </w:pPr>
-      <w:r>
-        <w:rPr>
-          <w:lang w:val="en-US"/>
-        </w:rPr>
-        <w:t>Then our goal is to supply the program with the training data, so that it will be able to recognize similar patterns based on this data.</w:t>
-      </w:r>
-    </w:p>
-    <w:p>
-      <w:pPr>
-        <w:rPr>
-          <w:lang w:val="en-US"/>
-        </w:rPr>
-      </w:pPr>
-      <w:r>
-        <w:rPr>
-          <w:lang w:val="en-US"/>
-        </w:rPr>
-        <w:t>We can say that data we provided is 100% is the case of needed symbol but we want put multiple cases and designate them with one name for example 0 or 1.</w:t>
-      </w:r>
-    </w:p>
-    <w:p>
-      <w:pPr>
-        <w:rPr>
-          <w:lang w:val="en-US"/>
-        </w:rPr>
-      </w:pPr>
-      <w:r>
-        <w:rPr>
-          <w:lang w:val="en-US"/>
-        </w:rPr>
-        <w:t>It is resembling polynomials where we can get one result e.g., 0 from different parameters</w:t>
-      </w:r>
-      <w:r>
-        <w:rPr>
-          <w:lang w:val="en-US"/>
-        </w:rPr>
-        <w:t xml:space="preserve"> </w:t>
-      </w:r>
-      <w:r>
-        <w:rPr>
-          <w:lang w:val="en-US"/>
-        </w:rPr>
-        <w:t>(images with our symbol).</w:t>
-      </w:r>
-    </w:p>
-    <w:p>
-      <w:pPr>
-        <w:rPr>
-          <w:lang w:val="en-US"/>
-        </w:rPr>
-      </w:pPr>
-      <w:r>
-        <w:rPr>
-          <w:lang w:val="en-US"/>
-        </w:rPr>
-        <w:t>So, the</w:t>
-      </w:r>
-      <w:r>
-        <w:rPr>
-          <w:lang w:val="en-US"/>
-        </w:rPr>
-        <w:t xml:space="preserve"> more data we have the bigger degree of </w:t>
-      </w:r>
-      <w:r>
-        <w:rPr>
-          <w:lang w:val="en-US"/>
-        </w:rPr>
-        <w:t xml:space="preserve">the </w:t>
-      </w:r>
-      <w:r>
-        <w:rPr>
-          <w:lang w:val="en-US"/>
-        </w:rPr>
-        <w:t xml:space="preserve">polynomial. You can </w:t>
-      </w:r>
-      <w:r>
-        <w:rPr>
-          <w:lang w:val="en-US"/>
-        </w:rPr>
-        <w:t>consider a function this way:</w:t>
-      </w:r>
-    </w:p>
-    <w:p>
-      <w:pPr>
+          <w:sz w:val="36"/>
+          <w:szCs w:val="36"/>
+          <w:lang w:val="en-US"/>
+        </w:rPr>
+      </w:pPr>
+      <w:r>
         <w:rPr>
           <w:b/>
           <w:bCs/>
-          <w:noProof/>
-          <w:lang w:val="en-US"/>
-        </w:rPr>
-      </w:pPr>
+          <w:sz w:val="36"/>
+          <w:szCs w:val="36"/>
+          <w:lang w:val="en-US"/>
+        </w:rPr>
+        <w:t>Character recognition.</w:t>
+      </w:r>
+    </w:p>
+    <w:p>
+      <w:pPr>
+        <w:rPr>
+          <w:lang w:val="en-US"/>
+        </w:rPr>
+      </w:pPr>
+      <w:r>
+        <w:rPr>
+          <w:lang w:val="en-US"/>
+        </w:rPr>
+        <w:t>Suppose we have an array of bits:</w:t>
+      </w:r>
+    </w:p>
+    <w:p>
+      <w:pPr>
+        <w:rPr>
+          <w:lang w:val="en-US"/>
+        </w:rPr>
+      </w:pPr>
+      <w:r>
+        <w:rPr>
+          <w:sz w:val="28"/>
+          <w:szCs w:val="28"/>
+          <w:lang w:val="en-US"/>
+        </w:rPr>
+        <w:t>01011001010010001</w:t>
+      </w:r>
+    </w:p>
+    <w:p>
+      <w:pPr>
+        <w:rPr>
+          <w:lang w:val="en-US"/>
+        </w:rPr>
+      </w:pPr>
+      <w:r>
+        <w:rPr>
+          <w:lang w:val="en-US"/>
+        </w:rPr>
+        <w:t>And our goal is to teach the machine to recognize some pattern, such as this:</w:t>
+      </w:r>
+    </w:p>
+    <w:p>
+      <w:pPr>
+        <w:rPr>
+          <w:sz w:val="28"/>
+          <w:szCs w:val="28"/>
+          <w:lang w:val="en-US"/>
+        </w:rPr>
+      </w:pPr>
+      <w:r>
+        <w:rPr>
+          <w:sz w:val="28"/>
+          <w:szCs w:val="28"/>
+          <w:lang w:val="en-US"/>
+        </w:rPr>
+        <w:t>0101</w:t>
+      </w:r>
+    </w:p>
+    <w:p>
+      <w:pPr>
+        <w:rPr>
+          <w:lang w:val="en-US"/>
+        </w:rPr>
+      </w:pPr>
+      <w:r>
+        <w:rPr>
+          <w:lang w:val="en-US"/>
+        </w:rPr>
+        <w:t xml:space="preserve">Given that our set of bits has a finite number of permutations equal to </w:t>
+      </w:r>
       <w:r>
         <w:rPr>
           <w:b/>
           <w:bCs/>
-          <w:noProof/>
-          <w:lang w:val="en-US"/>
-        </w:rPr>
-        <w:t xml:space="preserve">(x-learning_data1)* </w:t>
+          <w:lang w:val="en-US"/>
+        </w:rPr>
+        <w:t>pow(2,size_of_array)</w:t>
       </w:r>
       <w:r>
         <w:rPr>
           <w:b/>
           <w:bCs/>
-          <w:noProof/>
-          <w:lang w:val="en-US"/>
-        </w:rPr>
-        <w:t>(x-learning_data</w:t>
-      </w:r>
-      <w:r>
+          <w:lang w:val="en-US"/>
+        </w:rPr>
+        <w:t xml:space="preserve"> </w:t>
+      </w:r>
+      <w:r>
+        <w:rPr>
+          <w:lang w:val="en-US"/>
+        </w:rPr>
+        <w:t>, we can say that we also have a finite set of arrays in which we can encounter such a pattern.</w:t>
+      </w:r>
+    </w:p>
+    <w:p>
+      <w:pPr>
+        <w:rPr>
+          <w:lang w:val="en-US"/>
+        </w:rPr>
+      </w:pPr>
+      <w:r>
+        <w:rPr>
+          <w:lang w:val="en-US"/>
+        </w:rPr>
+        <w:t>This means that a BMP image consisting only of black and white pixels has a finite set of permutations in which we can encounter the character we want to recognize.</w:t>
+      </w:r>
+    </w:p>
+    <w:p>
+      <w:pPr>
+        <w:rPr>
+          <w:lang w:val="en-US"/>
+        </w:rPr>
+      </w:pPr>
+      <w:r>
+        <w:rPr>
+          <w:lang w:val="en-US"/>
+        </w:rPr>
+        <w:t>Our goal, then, is to provide the program with training data so that it can recognize similar patterns based on that data.</w:t>
+      </w:r>
+    </w:p>
+    <w:p>
+      <w:pPr>
+        <w:rPr>
+          <w:lang w:val="en-US"/>
+        </w:rPr>
+      </w:pPr>
+      <w:r>
+        <w:rPr>
+          <w:lang w:val="en-US"/>
+        </w:rPr>
+        <w:t>We could say that the data we provided is 100% a case of the desired character, but we want to put multiple cases and label them with a single name, such as 0 or 1.</w:t>
+      </w:r>
+    </w:p>
+    <w:p>
+      <w:pPr>
+        <w:rPr>
+          <w:lang w:val="en-US"/>
+        </w:rPr>
+      </w:pPr>
+      <w:r>
+        <w:rPr>
+          <w:lang w:val="en-US"/>
+        </w:rPr>
+        <w:t>This is similar to polynomials, where we can get one result, such as 0, from different parameters (images with our symbol).</w:t>
+      </w:r>
+    </w:p>
+    <w:p>
+      <w:pPr>
+        <w:rPr>
+          <w:lang w:val="en-US"/>
+        </w:rPr>
+      </w:pPr>
+      <w:r>
+        <w:rPr>
+          <w:lang w:val="en-US"/>
+        </w:rPr>
+        <w:t>Thus, the more data we have, the greater the degree of the polynomial. We can consider the function this way:</w:t>
+      </w:r>
+    </w:p>
+    <w:p>
+      <w:pPr>
         <w:rPr>
           <w:b/>
           <w:bCs/>
-          <w:noProof/>
-          <w:lang w:val="en-US"/>
-        </w:rPr>
-        <w:t>2</w:t>
-      </w:r>
+          <w:lang w:val="en-US"/>
+        </w:rPr>
+      </w:pPr>
       <w:r>
         <w:rPr>
           <w:b/>
           <w:bCs/>
-          <w:noProof/>
-          <w:lang w:val="en-US"/>
-        </w:rPr>
-        <w:t>)*</w:t>
+          <w:lang w:val="en-US"/>
+        </w:rPr>
+        <w:t>(x-learning_data1)* (x-learning_data2)* (x-learning_data3)* (x-learning_data4)...</w:t>
+      </w:r>
+    </w:p>
+    <w:p>
+      <w:pPr>
+        <w:rPr>
+          <w:lang w:val="en-US"/>
+        </w:rPr>
+      </w:pPr>
+    </w:p>
+    <w:p>
+      <w:pPr>
+        <w:rPr>
+          <w:lang w:val="en-US"/>
+        </w:rPr>
+      </w:pPr>
+      <w:r>
+        <w:rPr>
+          <w:lang w:val="en-US"/>
+        </w:rPr>
+        <w:t>But how can we represent the image as a single number? We can do it similarly to how binary numbers do it.</w:t>
+      </w:r>
+    </w:p>
+    <w:p>
+      <w:pPr>
+        <w:rPr>
+          <w:lang w:val="en-US"/>
+        </w:rPr>
+      </w:pPr>
+      <w:r>
+        <w:rPr>
+          <w:lang w:val="en-US"/>
+        </w:rPr>
+        <w:t xml:space="preserve">We can say that our first set of bits </w:t>
       </w:r>
       <w:r>
         <w:rPr>
           <w:b/>
           <w:bCs/>
-          <w:noProof/>
-          <w:lang w:val="en-US"/>
-        </w:rPr>
-        <w:t xml:space="preserve"> </w:t>
+          <w:lang w:val="en-US"/>
+        </w:rPr>
+        <w:t>01011001011010010001</w:t>
+      </w:r>
+      <w:r>
+        <w:rPr>
+          <w:lang w:val="en-US"/>
+        </w:rPr>
+        <w:t xml:space="preserve"> can be represented as </w:t>
       </w:r>
       <w:r>
         <w:rPr>
           <w:b/>
           <w:bCs/>
-          <w:noProof/>
-          <w:lang w:val="en-US"/>
-        </w:rPr>
-        <w:t>(x-learning_data</w:t>
+          <w:lang w:val="en-US"/>
+        </w:rPr>
+        <w:t>45713</w:t>
+      </w:r>
+      <w:r>
+        <w:rPr>
+          <w:lang w:val="en-US"/>
+        </w:rPr>
+        <w:t>.</w:t>
+      </w:r>
+    </w:p>
+    <w:p>
+      <w:pPr>
+        <w:rPr>
+          <w:lang w:val="en-US"/>
+        </w:rPr>
+      </w:pPr>
+      <w:r>
+        <w:rPr>
+          <w:lang w:val="en-US"/>
+        </w:rPr>
+        <w:t xml:space="preserve">We can define each individual bitmap differently, but the numbers we get will be awfully big. </w:t>
+      </w:r>
+    </w:p>
+    <w:p>
+      <w:pPr>
+        <w:rPr>
+          <w:lang w:val="en-US"/>
+        </w:rPr>
+      </w:pPr>
+      <w:r>
+        <w:rPr>
+          <w:lang w:val="en-US"/>
+        </w:rPr>
+        <w:t xml:space="preserve">For example, a 10x10 black square would </w:t>
       </w:r>
       <w:r>
         <w:rPr>
           <w:b/>
           <w:bCs/>
-          <w:noProof/>
-          <w:lang w:val="en-US"/>
-        </w:rPr>
-        <w:t>3</w:t>
-      </w:r>
-      <w:r>
+          <w:lang w:val="en-US"/>
+        </w:rPr>
+        <w:t>pow (2,100)</w:t>
+      </w:r>
+      <w:r>
+        <w:rPr>
+          <w:lang w:val="en-US"/>
+        </w:rPr>
+        <w:t xml:space="preserve"> = 1,267,650,600,228,229,401,496,703,205,376.</w:t>
+      </w:r>
+    </w:p>
+    <w:p>
+      <w:pPr>
+        <w:rPr>
+          <w:lang w:val="en-US"/>
+        </w:rPr>
+      </w:pPr>
+      <w:r>
+        <w:rPr>
+          <w:lang w:val="en-US"/>
+        </w:rPr>
+        <w:t>But what if we want to use larger images?</w:t>
+      </w:r>
+    </w:p>
+    <w:p>
+      <w:pPr>
+        <w:rPr>
+          <w:lang w:val="en-US"/>
+        </w:rPr>
+      </w:pPr>
+      <w:r>
+        <w:rPr>
+          <w:lang w:val="en-US"/>
+        </w:rPr>
+        <w:t xml:space="preserve">Then we can create our own integers of any size we want. We just need to create an array of bools with the appropriate arithmetic operations. </w:t>
+      </w:r>
+    </w:p>
+    <w:p>
+      <w:pPr>
+        <w:rPr>
+          <w:lang w:val="en-US"/>
+        </w:rPr>
+      </w:pPr>
+      <w:r>
+        <w:rPr>
+          <w:lang w:val="en-US"/>
+        </w:rPr>
+        <w:t xml:space="preserve">Our polynomials use subtraction and multiplication, under which the integers are </w:t>
+      </w:r>
+      <w:r>
+        <w:rPr>
+          <w:lang w:val="en-US"/>
+        </w:rPr>
+        <w:t>closed</w:t>
+      </w:r>
+      <w:r>
+        <w:rPr>
+          <w:lang w:val="en-US"/>
+        </w:rPr>
+        <w:t>, so we don't need a floating point at all.</w:t>
+      </w:r>
+    </w:p>
+    <w:p>
+      <w:pPr>
+        <w:rPr>
+          <w:lang w:val="en-US"/>
+        </w:rPr>
+      </w:pPr>
+    </w:p>
+    <w:p>
+      <w:pPr>
+        <w:rPr>
+          <w:lang w:val="en-US"/>
+        </w:rPr>
+      </w:pPr>
+      <w:r>
+        <w:rPr>
+          <w:lang w:val="en-US"/>
+        </w:rPr>
+        <w:t xml:space="preserve">Consider the following case. </w:t>
+      </w:r>
+    </w:p>
+    <w:p>
+      <w:pPr>
+        <w:rPr>
+          <w:lang w:val="en-US"/>
+        </w:rPr>
+      </w:pPr>
+      <w:r>
+        <w:rPr>
+          <w:lang w:val="en-US"/>
+        </w:rPr>
+        <w:t xml:space="preserve">We want to track how the number </w:t>
+      </w:r>
+      <w:r>
+        <w:rPr>
+          <w:lang w:val="en-US"/>
+        </w:rPr>
+        <w:t xml:space="preserve">which </w:t>
+      </w:r>
+      <w:r>
+        <w:rPr>
+          <w:lang w:val="en-US"/>
+        </w:rPr>
+        <w:t>specifie</w:t>
+      </w:r>
+      <w:r>
+        <w:rPr>
+          <w:lang w:val="en-US"/>
+        </w:rPr>
+        <w:t>s</w:t>
+      </w:r>
+      <w:r>
+        <w:rPr>
+          <w:lang w:val="en-US"/>
+        </w:rPr>
+        <w:t xml:space="preserve"> our image would be changed while we change </w:t>
+      </w:r>
+      <w:r>
+        <w:rPr>
+          <w:lang w:val="en-US"/>
+        </w:rPr>
+        <w:t>the image.</w:t>
+      </w:r>
+    </w:p>
+    <w:p>
+      <w:pPr>
+        <w:rPr>
+          <w:lang w:val="en-US"/>
+        </w:rPr>
+      </w:pPr>
+      <w:r>
+        <w:rPr>
+          <w:lang w:val="en-US"/>
+        </w:rPr>
+        <w:t>We have this image:</w:t>
+      </w:r>
+    </w:p>
+    <w:p>
+      <w:pPr>
         <w:rPr>
           <w:b/>
           <w:bCs/>
-          <w:noProof/>
-          <w:lang w:val="en-US"/>
-        </w:rPr>
-        <w:t>)*</w:t>
-      </w:r>
+          <w:lang w:val="en-US"/>
+        </w:rPr>
+      </w:pPr>
       <w:r>
         <w:rPr>
           <w:b/>
           <w:bCs/>
-          <w:noProof/>
-          <w:lang w:val="en-US"/>
-        </w:rPr>
-        <w:t xml:space="preserve"> </w:t>
-      </w:r>
-      <w:r>
+          <w:lang w:val="en-US"/>
+        </w:rPr>
+        <w:t>00000000000000</w:t>
+      </w:r>
+    </w:p>
+    <w:p>
+      <w:pPr>
+        <w:rPr>
+          <w:lang w:val="en-US"/>
+        </w:rPr>
+      </w:pPr>
+      <w:r>
+        <w:rPr>
+          <w:lang w:val="en-US"/>
+        </w:rPr>
+        <w:t>It is just white rectangle.</w:t>
+      </w:r>
+    </w:p>
+    <w:p>
+      <w:pPr>
+        <w:rPr>
+          <w:lang w:val="en-US"/>
+        </w:rPr>
+      </w:pPr>
+      <w:r>
+        <w:rPr>
+          <w:lang w:val="en-US"/>
+        </w:rPr>
+        <w:t xml:space="preserve">Then we add one 1 to the </w:t>
+      </w:r>
+      <w:r>
+        <w:rPr>
+          <w:lang w:val="en-US"/>
+        </w:rPr>
+        <w:t xml:space="preserve">right </w:t>
+      </w:r>
+    </w:p>
+    <w:p>
+      <w:pPr>
         <w:rPr>
           <w:b/>
           <w:bCs/>
-          <w:noProof/>
-          <w:lang w:val="en-US"/>
-        </w:rPr>
-        <w:t>(x-learning_data</w:t>
-      </w:r>
+          <w:lang w:val="en-US"/>
+        </w:rPr>
+      </w:pPr>
       <w:r>
         <w:rPr>
           <w:b/>
           <w:bCs/>
-          <w:noProof/>
-          <w:lang w:val="en-US"/>
-        </w:rPr>
-        <w:t>4</w:t>
-      </w:r>
-      <w:r>
+          <w:lang w:val="en-US"/>
+        </w:rPr>
+        <w:t>00000000000001</w:t>
+      </w:r>
+    </w:p>
+    <w:p>
+      <w:pPr>
+        <w:rPr>
+          <w:lang w:val="en-US"/>
+        </w:rPr>
+      </w:pPr>
+      <w:r>
+        <w:rPr>
+          <w:lang w:val="en-US"/>
+        </w:rPr>
+        <w:t>Our image has been changed slightly and we got a value bigger then previous only by 0ne.</w:t>
+      </w:r>
+    </w:p>
+    <w:p>
+      <w:pPr>
+        <w:rPr>
+          <w:lang w:val="en-US"/>
+        </w:rPr>
+      </w:pPr>
+      <w:r>
+        <w:rPr>
+          <w:lang w:val="en-US"/>
+        </w:rPr>
+        <w:t>So, with slight change of our image, we have slight change in a number, that’s what we want.</w:t>
+      </w:r>
+    </w:p>
+    <w:p>
+      <w:pPr>
+        <w:rPr>
+          <w:lang w:val="en-US"/>
+        </w:rPr>
+      </w:pPr>
+      <w:r>
+        <w:rPr>
+          <w:lang w:val="en-US"/>
+        </w:rPr>
+        <w:t>But look at this:</w:t>
+      </w:r>
+    </w:p>
+    <w:p>
+      <w:pPr>
         <w:rPr>
           <w:b/>
           <w:bCs/>
-          <w:noProof/>
-          <w:lang w:val="en-US"/>
-        </w:rPr>
-        <w:t>)</w:t>
-      </w:r>
+          <w:lang w:val="en-US"/>
+        </w:rPr>
+      </w:pPr>
       <w:r>
         <w:rPr>
           <w:b/>
           <w:bCs/>
+          <w:lang w:val="en-US"/>
+        </w:rPr>
+        <w:t>10000000000000</w:t>
+      </w:r>
+    </w:p>
+    <w:p>
+      <w:pPr>
+        <w:rPr>
+          <w:lang w:val="en-US"/>
+        </w:rPr>
+      </w:pPr>
+      <w:r>
+        <w:rPr>
+          <w:lang w:val="en-US"/>
+        </w:rPr>
+        <w:t>We also have changed image slightly, but our number changed astonishingly.</w:t>
+      </w:r>
+    </w:p>
+    <w:p>
+      <w:pPr>
+        <w:rPr>
+          <w:lang w:val="en-US"/>
+        </w:rPr>
+      </w:pPr>
+      <w:r>
+        <w:rPr>
+          <w:lang w:val="en-US"/>
+        </w:rPr>
+        <w:t>We can than just rearrange all possible values of the byte such that it would satisfy our demands (the less image changed, the less changed number)</w:t>
+      </w:r>
+    </w:p>
+    <w:p>
+      <w:pPr>
+        <w:rPr>
+          <w:lang w:val="en-US"/>
+        </w:rPr>
+      </w:pPr>
+      <w:r>
+        <w:rPr>
+          <w:lang w:val="en-US"/>
+        </w:rPr>
+        <w:t xml:space="preserve">I decided to </w:t>
+      </w:r>
+      <w:r>
+        <w:rPr>
+          <w:lang w:val="en-US"/>
+        </w:rPr>
+        <w:t>count</w:t>
+      </w:r>
+      <w:r>
+        <w:rPr>
+          <w:lang w:val="en-US"/>
+        </w:rPr>
+        <w:t xml:space="preserve"> like this</w:t>
+      </w:r>
+    </w:p>
+    <w:p>
+      <w:pPr>
+        <w:rPr>
+          <w:lang w:val="en-US"/>
+        </w:rPr>
+      </w:pPr>
+      <w:r>
+        <w:rPr>
+          <w:lang w:val="en-US"/>
+        </w:rPr>
+        <w:t>(Line number specifies the actual value</w:t>
+      </w:r>
+      <w:r>
+        <w:rPr>
+          <w:lang w:val="en-US"/>
+        </w:rPr>
+        <w:t xml:space="preserve"> of the byte</w:t>
+      </w:r>
+      <w:r>
+        <w:rPr>
+          <w:lang w:val="en-US"/>
+        </w:rPr>
+        <w:t xml:space="preserve">) </w:t>
+      </w:r>
+    </w:p>
+    <w:p>
+      <w:pPr>
+        <w:rPr>
+          <w:lang w:val="en-US"/>
+        </w:rPr>
+      </w:pPr>
+      <w:r>
+        <w:rPr>
+          <w:lang w:val="en-US"/>
+        </w:rPr>
+        <w:t xml:space="preserve">  </w:t>
+      </w:r>
+      <w:r>
+        <w:rPr>
           <w:noProof/>
           <w:lang w:val="en-US"/>
         </w:rPr>
-        <w:t>…</w:t>
-      </w:r>
-    </w:p>
-    <w:p>
-      <w:pPr>
-        <w:rPr>
-          <w:lang w:val="en-US"/>
-        </w:rPr>
-      </w:pPr>
-    </w:p>
-    <w:p>
-      <w:pPr>
-        <w:rPr>
-          <w:lang w:val="en-US"/>
-        </w:rPr>
-      </w:pPr>
-      <w:r>
-        <w:rPr>
-          <w:lang w:val="en-US"/>
-        </w:rPr>
-        <w:t>But how can we represent an image as single number? We can do it in a similar way as binary numbers do.</w:t>
-      </w:r>
-    </w:p>
-    <w:p>
-      <w:pPr>
-        <w:rPr>
-          <w:lang w:val="en-US"/>
-        </w:rPr>
-      </w:pPr>
-      <w:r>
-        <w:rPr>
-          <w:lang w:val="en-US"/>
-        </w:rPr>
-        <w:t xml:space="preserve">We can say that out </w:t>
-      </w:r>
-      <w:r>
-        <w:rPr>
-          <w:lang w:val="en-US"/>
-        </w:rPr>
-        <w:t xml:space="preserve">first set of bits </w:t>
-      </w:r>
-      <w:r>
-        <w:rPr>
-          <w:b/>
-          <w:bCs/>
-          <w:lang w:val="en-US"/>
-        </w:rPr>
-        <w:t>01011001010010001</w:t>
-      </w:r>
-      <w:r>
-        <w:rPr>
-          <w:lang w:val="en-US"/>
-        </w:rPr>
-        <w:t xml:space="preserve"> can be represented as </w:t>
-      </w:r>
-      <w:r>
-        <w:rPr>
-          <w:lang w:val="en-US"/>
-        </w:rPr>
-        <w:t>45713</w:t>
-      </w:r>
-      <w:r>
-        <w:rPr>
-          <w:lang w:val="en-US"/>
-        </w:rPr>
-        <w:t>.</w:t>
-      </w:r>
-    </w:p>
-    <w:p>
-      <w:pPr>
-        <w:rPr>
-          <w:lang w:val="en-US"/>
-        </w:rPr>
-      </w:pPr>
-      <w:r>
-        <w:rPr>
-          <w:lang w:val="en-US"/>
-        </w:rPr>
-        <w:t xml:space="preserve">We can differently identify every single bitmap image, but numbers we will get will be horribly big. </w:t>
-      </w:r>
-    </w:p>
-    <w:p>
-      <w:pPr>
-        <w:rPr>
-          <w:lang w:val="en-US"/>
-        </w:rPr>
-      </w:pPr>
-      <w:r>
-        <w:rPr>
-          <w:lang w:val="en-US"/>
-        </w:rPr>
-        <w:t xml:space="preserve">For example, black square of 10x10 will be pow (2,100) = </w:t>
-      </w:r>
-      <w:r>
-        <w:rPr>
-          <w:lang w:val="en-US"/>
-        </w:rPr>
-        <w:t>1,267,650,600,228,229,401,496,703,205,376</w:t>
-      </w:r>
-    </w:p>
-    <w:p>
-      <w:pPr>
-        <w:rPr>
-          <w:lang w:val="en-US"/>
-        </w:rPr>
-      </w:pPr>
-      <w:r>
-        <w:rPr>
-          <w:lang w:val="en-US"/>
-        </w:rPr>
-        <w:t>But what if we want to use bigger images?</w:t>
-      </w:r>
-    </w:p>
-    <w:p>
-      <w:pPr>
-        <w:rPr>
-          <w:lang w:val="en-US"/>
-        </w:rPr>
-      </w:pPr>
-      <w:r>
-        <w:rPr>
-          <w:lang w:val="en-US"/>
-        </w:rPr>
-        <w:t xml:space="preserve">Then we can create out own integers of every size we want. We just need to create an array of bools with corresponding arithmetic operations. </w:t>
-      </w:r>
-    </w:p>
-    <w:p>
-      <w:pPr>
-        <w:rPr>
-          <w:lang w:val="en-US"/>
-        </w:rPr>
-      </w:pPr>
-      <w:r>
-        <w:rPr>
-          <w:lang w:val="en-US"/>
-        </w:rPr>
-        <w:t>Our polynomials use subtraction and multiplication, under which integers are closed</w:t>
-      </w:r>
-      <w:r>
-        <w:rPr>
-          <w:lang w:val="en-US"/>
-        </w:rPr>
-        <w:t xml:space="preserve">, </w:t>
-      </w:r>
-      <w:r>
-        <w:rPr>
-          <w:lang w:val="en-US"/>
-        </w:rPr>
-        <w:t>so we don't need a floating point at all.</w:t>
-      </w:r>
-    </w:p>
-    <w:p>
-      <w:pPr>
-        <w:rPr>
-          <w:lang w:val="en-US"/>
-        </w:rPr>
-      </w:pPr>
-    </w:p>
-    <w:p>
-      <w:pPr>
-        <w:rPr>
-          <w:lang w:val="en-US"/>
-        </w:rPr>
-      </w:pPr>
-    </w:p>
-    <w:p>
-      <w:pPr>
-        <w:rPr>
-          <w:lang w:val="en-US"/>
-        </w:rPr>
-      </w:pPr>
-    </w:p>
-    <w:p>
-      <w:pPr>
-        <w:rPr>
-          <w:lang w:val="en-US"/>
-        </w:rPr>
-      </w:pPr>
-    </w:p>
-    <w:p>
-      <w:pPr>
-        <w:rPr>
-          <w:lang w:val="en-US"/>
-        </w:rPr>
-      </w:pPr>
-    </w:p>
-    <w:p>
-      <w:pPr>
-        <w:rPr>
-          <w:lang w:val="en-US"/>
-        </w:rPr>
-      </w:pPr>
-    </w:p>
-    <w:p>
-      <w:pPr>
-        <w:rPr>
-          <w:lang w:val="en-US"/>
-        </w:rPr>
-      </w:pPr>
-    </w:p>
-    <w:p>
-      <w:pPr>
-        <w:rPr>
-          <w:lang w:val="en-US"/>
-        </w:rPr>
-      </w:pPr>
-    </w:p>
-    <w:p>
-      <w:pPr>
-        <w:rPr>
-          <w:lang w:val="en-US"/>
-        </w:rPr>
-      </w:pPr>
-    </w:p>
-    <w:p>
-      <w:pPr>
-        <w:rPr>
-          <w:lang w:val="en-US"/>
-        </w:rPr>
-      </w:pPr>
+        <w:t xml:space="preserve"> </w:t>
+      </w:r>
+      <w:r>
+        <w:rPr>
+          <w:lang w:val="en-US"/>
+        </w:rPr>
+        <w:drawing>
+          <wp:inline distT="0" distB="0" distL="0" distR="0" wp14:anchorId="03023873" wp14:editId="7D261E9B">
+            <wp:extent cx="2238375" cy="11295182"/>
+            <wp:effectExtent l="0" t="0" r="0" b="1905"/>
+            <wp:docPr id="1" name="Picture 1"/>
+            <wp:cNvGraphicFramePr>
+              <a:graphicFrameLocks xmlns:a="http://schemas.openxmlformats.org/drawingml/2006/main" noChangeAspect="1"/>
+            </wp:cNvGraphicFramePr>
+            <a:graphic xmlns:a="http://schemas.openxmlformats.org/drawingml/2006/main">
+              <a:graphicData uri="http://schemas.openxmlformats.org/drawingml/2006/picture">
+                <pic:pic xmlns:pic="http://schemas.openxmlformats.org/drawingml/2006/picture">
+                  <pic:nvPicPr>
+                    <pic:cNvPr id="1" name=""/>
+                    <pic:cNvPicPr/>
+                  </pic:nvPicPr>
+                  <pic:blipFill>
+                    <a:blip r:embed="rId7"/>
+                    <a:stretch>
+                      <a:fillRect/>
+                    </a:stretch>
+                  </pic:blipFill>
+                  <pic:spPr>
+                    <a:xfrm>
+                      <a:off x="0" y="0"/>
+                      <a:ext cx="2239385" cy="11300277"/>
+                    </a:xfrm>
+                    <a:prstGeom prst="rect">
+                      <a:avLst/>
+                    </a:prstGeom>
+                  </pic:spPr>
+                </pic:pic>
+              </a:graphicData>
+            </a:graphic>
+          </wp:inline>
+        </w:drawing>
+      </w:r>
+    </w:p>
+    <w:p>
+      <w:pPr>
+        <w:rPr>
+          <w:lang w:val="en-US"/>
+        </w:rPr>
+      </w:pPr>
+      <w:r>
+        <w:rPr>
+          <w:lang w:val="en-US"/>
+        </w:rPr>
+        <w:t>You can see that the bigger number the more ones we have in the byte.</w:t>
+      </w:r>
+    </w:p>
+    <w:p>
+      <w:pPr>
+        <w:rPr>
+          <w:lang w:val="en-US"/>
+        </w:rPr>
+      </w:pPr>
+      <w:r>
+        <w:rPr>
+          <w:lang w:val="en-US"/>
+        </w:rPr>
+        <w:t xml:space="preserve">Also, while number grows the position of most </w:t>
+      </w:r>
+      <w:r>
+        <w:rPr>
+          <w:lang w:val="en-US"/>
+        </w:rPr>
+        <w:t xml:space="preserve">of </w:t>
+      </w:r>
+      <w:r>
+        <w:rPr>
+          <w:lang w:val="en-US"/>
+        </w:rPr>
+        <w:t>ones is not changes.</w:t>
+      </w:r>
+    </w:p>
+    <w:p>
+      <w:pPr>
+        <w:rPr>
+          <w:lang w:val="en-US"/>
+        </w:rPr>
+      </w:pPr>
+      <w:r>
+        <w:rPr>
+          <w:lang w:val="en-US"/>
+        </w:rPr>
+        <w:t>Look at the actual image:</w:t>
+      </w:r>
+    </w:p>
+    <w:p>
+      <w:pPr>
+        <w:rPr>
+          <w:lang w:val="en-US"/>
+        </w:rPr>
+      </w:pPr>
+      <w:r>
+        <w:rPr>
+          <w:lang w:val="en-US"/>
+        </w:rPr>
+        <w:t>(Grey squares is the previous position of ones)</w:t>
+      </w:r>
+    </w:p>
+    <w:p>
+      <w:pPr>
+        <w:rPr>
+          <w:lang w:val="en-US"/>
+        </w:rPr>
+      </w:pPr>
+      <w:r>
+        <w:rPr>
+          <w:noProof/>
+        </w:rPr>
+        <w:drawing>
+          <wp:inline distT="0" distB="0" distL="0" distR="0" wp14:anchorId="77163410" wp14:editId="2981F5F6">
+            <wp:extent cx="5449363" cy="3810000"/>
+            <wp:effectExtent l="0" t="0" r="0" b="0"/>
+            <wp:docPr id="4" name="Picture 4"/>
+            <wp:cNvGraphicFramePr>
+              <a:graphicFrameLocks xmlns:a="http://schemas.openxmlformats.org/drawingml/2006/main" noChangeAspect="1"/>
+            </wp:cNvGraphicFramePr>
+            <a:graphic xmlns:a="http://schemas.openxmlformats.org/drawingml/2006/main">
+              <a:graphicData uri="http://schemas.openxmlformats.org/drawingml/2006/picture">
+                <pic:pic xmlns:pic="http://schemas.openxmlformats.org/drawingml/2006/picture">
+                  <pic:nvPicPr>
+                    <pic:cNvPr id="1" name=""/>
+                    <pic:cNvPicPr/>
+                  </pic:nvPicPr>
+                  <pic:blipFill>
+                    <a:blip r:embed="rId8"/>
+                    <a:stretch>
+                      <a:fillRect/>
+                    </a:stretch>
+                  </pic:blipFill>
+                  <pic:spPr>
+                    <a:xfrm>
+                      <a:off x="0" y="0"/>
+                      <a:ext cx="5455113" cy="3814021"/>
+                    </a:xfrm>
+                    <a:prstGeom prst="rect">
+                      <a:avLst/>
+                    </a:prstGeom>
+                  </pic:spPr>
+                </pic:pic>
+              </a:graphicData>
+            </a:graphic>
+          </wp:inline>
+        </w:drawing>
+      </w:r>
+    </w:p>
+    <w:p>
+      <w:pPr>
+        <w:rPr>
+          <w:lang w:val="en-US"/>
+        </w:rPr>
+      </w:pPr>
+      <w:r>
+        <w:rPr>
+          <w:lang w:val="en-US"/>
+        </w:rPr>
+        <w:t xml:space="preserve">You can see that moving along our function line the image changes very slightly </w:t>
+      </w:r>
+      <w:r>
+        <w:rPr>
+          <w:lang w:val="en-US"/>
+        </w:rPr>
+        <w:t>and</w:t>
+      </w:r>
+      <w:r>
+        <w:rPr>
+          <w:lang w:val="en-US"/>
+        </w:rPr>
+        <w:t xml:space="preserve"> preserve the number of ones.</w:t>
+      </w:r>
+    </w:p>
+    <w:p>
+      <w:pPr>
+        <w:rPr>
+          <w:lang w:val="en-US"/>
+        </w:rPr>
+      </w:pPr>
+      <w:r>
+        <w:rPr>
+          <w:lang w:val="en-US"/>
+        </w:rPr>
+        <w:t xml:space="preserve">I believe that there can be better approach for </w:t>
+      </w:r>
+      <w:r>
+        <w:rPr>
+          <w:lang w:val="en-US"/>
+        </w:rPr>
+        <w:t>rearranging the byte order, but I think this way also satisfies us.</w:t>
+      </w:r>
+    </w:p>
+    <w:p>
+      <w:pPr>
+        <w:rPr>
+          <w:lang w:val="en-US"/>
+        </w:rPr>
+      </w:pPr>
+    </w:p>
+    <w:p>
+      <w:pPr>
+        <w:rPr>
+          <w:lang w:val="en-US"/>
+        </w:rPr>
+      </w:pPr>
+      <w:r>
+        <w:rPr>
+          <w:lang w:val="en-US"/>
+        </w:rPr>
+        <w:t>The next question is how to convert this counting system into common binary system, because it will be a had ache to do a math with this numbers.</w:t>
+      </w:r>
+    </w:p>
+    <w:p>
+      <w:pPr>
+        <w:rPr>
+          <w:lang w:val="en-US"/>
+        </w:rPr>
+      </w:pPr>
+      <w:r>
+        <w:rPr>
+          <w:lang w:val="en-US"/>
+        </w:rPr>
+        <w:t xml:space="preserve">If you will go along the number and count how much you should pass to come to the next number of ones in the </w:t>
+      </w:r>
+      <w:r>
+        <w:rPr>
+          <w:lang w:val="en-US"/>
+        </w:rPr>
+        <w:t>byte,</w:t>
+      </w:r>
+      <w:r>
+        <w:rPr>
+          <w:lang w:val="en-US"/>
+        </w:rPr>
+        <w:t xml:space="preserve"> you’ll se</w:t>
+      </w:r>
+      <w:r>
+        <w:rPr>
+          <w:lang w:val="en-US"/>
+        </w:rPr>
+        <w:t>e</w:t>
+      </w:r>
+      <w:r>
+        <w:rPr>
+          <w:lang w:val="en-US"/>
+        </w:rPr>
+        <w:t xml:space="preserve"> the next pattern:</w:t>
+      </w:r>
+    </w:p>
+    <w:p>
+      <w:pPr>
+        <w:rPr>
+          <w:lang w:val="en-US"/>
+        </w:rPr>
+      </w:pPr>
+      <w:r>
+        <w:rPr>
+          <w:lang w:val="en-US"/>
+        </w:rPr>
+        <w:t xml:space="preserve">    To pass the first part    …     to pass the second part</w:t>
+      </w:r>
+      <w:r>
+        <w:rPr>
+          <w:lang w:val="en-US"/>
+        </w:rPr>
+        <w:t xml:space="preserve">    …            </w:t>
+      </w:r>
+      <w:r>
+        <w:rPr>
+          <w:lang w:val="en-US"/>
+        </w:rPr>
+        <w:t xml:space="preserve">                            </w:t>
+      </w:r>
+      <w:r>
+        <w:rPr>
+          <w:lang w:val="en-US"/>
+        </w:rPr>
+        <w:t xml:space="preserve"> to pass the third part   </w:t>
+      </w:r>
+      <w:r>
+        <w:rPr>
+          <w:lang w:val="en-US"/>
+        </w:rPr>
+        <w:t xml:space="preserve">                                         </w:t>
+      </w:r>
+      <w:r>
+        <w:rPr>
+          <w:lang w:val="en-US"/>
+        </w:rPr>
+        <w:t xml:space="preserve">  </w:t>
+      </w:r>
+      <w:r>
+        <w:rPr>
+          <w:lang w:val="en-US"/>
+        </w:rPr>
+        <w:t xml:space="preserve"> …    t</w:t>
+      </w:r>
+      <w:r>
+        <w:rPr>
+          <w:lang w:val="en-US"/>
+        </w:rPr>
+        <w:t>he further we go, the more nested it will be.</w:t>
+      </w:r>
+      <w:r>
+        <w:rPr>
+          <w:lang w:val="en-US"/>
+        </w:rPr>
+        <w:t xml:space="preserve"> </w:t>
+      </w:r>
+    </w:p>
+    <w:p>
+      <w:pPr>
+        <w:rPr>
+          <w:lang w:val="en-US"/>
+        </w:rPr>
+      </w:pPr>
+      <w:r>
+        <w:rPr>
+          <w:lang w:val="en-US"/>
+        </w:rPr>
+        <w:t>(1+1+1+1+1+1+1+1)          +           (1+2+3+4+5+6+7)         +    ((1+2+3+4+5+6)+</w:t>
+      </w:r>
+      <w:r>
+        <w:rPr>
+          <w:lang w:val="en-US"/>
+        </w:rPr>
+        <w:t>(</w:t>
+      </w:r>
+      <w:r>
+        <w:rPr>
+          <w:lang w:val="en-US"/>
+        </w:rPr>
+        <w:t xml:space="preserve"> </w:t>
+      </w:r>
+      <w:r>
+        <w:rPr>
+          <w:lang w:val="en-US"/>
+        </w:rPr>
+        <w:t>1+2+3+4+5</w:t>
+      </w:r>
+      <w:r>
+        <w:rPr>
+          <w:lang w:val="en-US"/>
+        </w:rPr>
+        <w:t>)+(</w:t>
+      </w:r>
+      <w:r>
+        <w:rPr>
+          <w:lang w:val="en-US"/>
+        </w:rPr>
+        <w:t xml:space="preserve"> </w:t>
+      </w:r>
+      <w:r>
+        <w:rPr>
+          <w:lang w:val="en-US"/>
+        </w:rPr>
+        <w:t>1+2+3+4</w:t>
+      </w:r>
+      <w:r>
+        <w:rPr>
+          <w:lang w:val="en-US"/>
+        </w:rPr>
+        <w:t>) + (</w:t>
+      </w:r>
+      <w:r>
+        <w:rPr>
+          <w:lang w:val="en-US"/>
+        </w:rPr>
+        <w:t>1+2+3</w:t>
+      </w:r>
+      <w:r>
+        <w:rPr>
+          <w:lang w:val="en-US"/>
+        </w:rPr>
+        <w:t>) +(</w:t>
+      </w:r>
+      <w:r>
+        <w:rPr>
+          <w:lang w:val="en-US"/>
+        </w:rPr>
+        <w:t>1+2</w:t>
+      </w:r>
+      <w:r>
+        <w:rPr>
+          <w:lang w:val="en-US"/>
+        </w:rPr>
+        <w:t>) + (1)</w:t>
+      </w:r>
+      <w:r>
+        <w:rPr>
+          <w:lang w:val="en-US"/>
+        </w:rPr>
+        <w:t>)</w:t>
+      </w:r>
+      <w:r>
+        <w:rPr>
+          <w:lang w:val="en-US"/>
+        </w:rPr>
+        <w:t xml:space="preserve"> + </w:t>
+      </w:r>
+      <w:r>
+        <w:rPr>
+          <w:lang w:val="en-US"/>
+        </w:rPr>
+        <w:t xml:space="preserve"> …</w:t>
+      </w:r>
+    </w:p>
+    <w:p>
+      <w:pPr>
+        <w:rPr>
+          <w:lang w:val="en-US"/>
+        </w:rPr>
+      </w:pPr>
+      <w:r>
+        <w:rPr>
+          <w:lang w:val="en-US"/>
+        </w:rPr>
+        <w:t>There is cool formula for this:</w:t>
+      </w:r>
+    </w:p>
+    <w:p>
+      <w:pPr>
+        <w:rPr>
+          <w:lang w:val="en-US"/>
+        </w:rPr>
+      </w:pPr>
+      <w:r>
+        <w:rPr>
+          <w:noProof/>
+        </w:rPr>
+        <w:drawing>
+          <wp:inline distT="0" distB="0" distL="0" distR="0" wp14:anchorId="528A3D5C" wp14:editId="4B2AC819">
+            <wp:extent cx="2097464" cy="1304925"/>
+            <wp:effectExtent l="0" t="0" r="0" b="0"/>
+            <wp:docPr id="8" name="Picture 8"/>
+            <wp:cNvGraphicFramePr>
+              <a:graphicFrameLocks xmlns:a="http://schemas.openxmlformats.org/drawingml/2006/main" noChangeAspect="1"/>
+            </wp:cNvGraphicFramePr>
+            <a:graphic xmlns:a="http://schemas.openxmlformats.org/drawingml/2006/main">
+              <a:graphicData uri="http://schemas.openxmlformats.org/drawingml/2006/picture">
+                <pic:pic xmlns:pic="http://schemas.openxmlformats.org/drawingml/2006/picture">
+                  <pic:nvPicPr>
+                    <pic:cNvPr id="1" name=""/>
+                    <pic:cNvPicPr/>
+                  </pic:nvPicPr>
+                  <pic:blipFill>
+                    <a:blip r:embed="rId9"/>
+                    <a:stretch>
+                      <a:fillRect/>
+                    </a:stretch>
+                  </pic:blipFill>
+                  <pic:spPr>
+                    <a:xfrm>
+                      <a:off x="0" y="0"/>
+                      <a:ext cx="2103484" cy="1308670"/>
+                    </a:xfrm>
+                    <a:prstGeom prst="rect">
+                      <a:avLst/>
+                    </a:prstGeom>
+                  </pic:spPr>
+                </pic:pic>
+              </a:graphicData>
+            </a:graphic>
+          </wp:inline>
+        </w:drawing>
+      </w:r>
+      <w:r>
+        <w:rPr>
+          <w:lang w:val="en-US"/>
+        </w:rPr>
+        <w:t xml:space="preserve"> </w:t>
+      </w:r>
+    </w:p>
+    <w:p>
+      <w:pPr>
+        <w:rPr>
+          <w:lang w:val="en-US"/>
+        </w:rPr>
+      </w:pPr>
+      <w:r>
+        <w:rPr>
+          <w:lang w:val="en-US"/>
+        </w:rPr>
+        <w:t>(i  - level of nesting, x – max number )</w:t>
+      </w:r>
+    </w:p>
+    <w:p>
+      <w:pPr>
+        <w:rPr>
+          <w:lang w:val="en-US"/>
+        </w:rPr>
+      </w:pPr>
+      <w:r>
+        <w:rPr>
+          <w:lang w:val="en-US"/>
+        </w:rPr>
+        <w:t xml:space="preserve">I think there is enough stuff here to figure out how to intermingle it all up and get cool results. </w:t>
+      </w:r>
     </w:p>
     <w:p>
       <w:pPr>

--- a/SymbolRecognition/Symbol Recognition.docx
+++ b/SymbolRecognition/Symbol Recognition.docx
@@ -645,6 +645,7 @@
       </w:r>
       <w:r>
         <w:rPr>
+          <w:noProof/>
           <w:lang w:val="en-US"/>
         </w:rPr>
         <w:drawing>
@@ -948,7 +949,26 @@
         <w:rPr>
           <w:lang w:val="en-US"/>
         </w:rPr>
-        <w:t>he further we go, the more nested it will be.</w:t>
+        <w:t xml:space="preserve">he further we go, the more nested it will be. </w:t>
+      </w:r>
+    </w:p>
+    <w:p>
+      <w:pPr>
+        <w:rPr>
+          <w:lang w:val="en-US"/>
+        </w:rPr>
+      </w:pPr>
+      <w:r>
+        <w:rPr>
+          <w:lang w:val="en-US"/>
+        </w:rPr>
+        <w:t>(1+1+1+1+1+1+1+1)          +           (1+2+3+4+5+6+7)         +    ((1+2+3+4+5+6)+</w:t>
+      </w:r>
+      <w:r>
+        <w:rPr>
+          <w:lang w:val="en-US"/>
+        </w:rPr>
+        <w:t>(</w:t>
       </w:r>
       <w:r>
         <w:rPr>
@@ -956,24 +976,11 @@
         </w:rPr>
         <w:t xml:space="preserve"> </w:t>
       </w:r>
-    </w:p>
-    <w:p>
-      <w:pPr>
-        <w:rPr>
-          <w:lang w:val="en-US"/>
-        </w:rPr>
-      </w:pPr>
-      <w:r>
-        <w:rPr>
-          <w:lang w:val="en-US"/>
-        </w:rPr>
-        <w:t>(1+1+1+1+1+1+1+1)          +           (1+2+3+4+5+6+7)         +    ((1+2+3+4+5+6)+</w:t>
-      </w:r>
-      <w:r>
-        <w:rPr>
-          <w:lang w:val="en-US"/>
-        </w:rPr>
-        <w:t>(</w:t>
+      <w:r>
+        <w:rPr>
+          <w:lang w:val="en-US"/>
+        </w:rPr>
+        <w:t>1+2+3+4+5)+(</w:t>
       </w:r>
       <w:r>
         <w:rPr>
@@ -985,55 +992,7 @@
         <w:rPr>
           <w:lang w:val="en-US"/>
         </w:rPr>
-        <w:t>1+2+3+4+5</w:t>
-      </w:r>
-      <w:r>
-        <w:rPr>
-          <w:lang w:val="en-US"/>
-        </w:rPr>
-        <w:t>)+(</w:t>
-      </w:r>
-      <w:r>
-        <w:rPr>
-          <w:lang w:val="en-US"/>
-        </w:rPr>
-        <w:t xml:space="preserve"> </w:t>
-      </w:r>
-      <w:r>
-        <w:rPr>
-          <w:lang w:val="en-US"/>
-        </w:rPr>
-        <w:t>1+2+3+4</w:t>
-      </w:r>
-      <w:r>
-        <w:rPr>
-          <w:lang w:val="en-US"/>
-        </w:rPr>
-        <w:t>) + (</w:t>
-      </w:r>
-      <w:r>
-        <w:rPr>
-          <w:lang w:val="en-US"/>
-        </w:rPr>
-        <w:t>1+2+3</w:t>
-      </w:r>
-      <w:r>
-        <w:rPr>
-          <w:lang w:val="en-US"/>
-        </w:rPr>
-        <w:t>) +(</w:t>
-      </w:r>
-      <w:r>
-        <w:rPr>
-          <w:lang w:val="en-US"/>
-        </w:rPr>
-        <w:t>1+2</w:t>
-      </w:r>
-      <w:r>
-        <w:rPr>
-          <w:lang w:val="en-US"/>
-        </w:rPr>
-        <w:t>) + (1)</w:t>
+        <w:t>1+2+3+4) + (1+2+3) +(1+2) + (1)</w:t>
       </w:r>
       <w:r>
         <w:rPr>
@@ -1143,7 +1102,20 @@
         <w:rPr>
           <w:lang w:val="en-US"/>
         </w:rPr>
-        <w:t xml:space="preserve">I think there is enough stuff here to figure out how to intermingle it all up and get cool results. </w:t>
+        <w:t xml:space="preserve">I think there is enough stuff here to figure out how to intermingle it all up </w:t>
+      </w:r>
+      <w:r>
+        <w:rPr>
+          <w:strike/>
+          <w:lang w:val="en-US"/>
+        </w:rPr>
+        <w:t>and get cool results</w:t>
+      </w:r>
+      <w:r>
+        <w:rPr>
+          <w:lang w:val="en-US"/>
+        </w:rPr>
+        <w:t xml:space="preserve">. </w:t>
       </w:r>
     </w:p>
     <w:p>

--- a/SymbolRecognition/Symbol Recognition.docx
+++ b/SymbolRecognition/Symbol Recognition.docx
@@ -1116,6 +1116,91 @@
           <w:lang w:val="en-US"/>
         </w:rPr>
         <w:t xml:space="preserve">. </w:t>
+      </w:r>
+    </w:p>
+    <w:p>
+      <w:pPr>
+        <w:rPr>
+          <w:lang w:val="en-US"/>
+        </w:rPr>
+      </w:pPr>
+    </w:p>
+    <w:p>
+      <w:pPr>
+        <w:rPr>
+          <w:lang w:val="en-US"/>
+        </w:rPr>
+      </w:pPr>
+      <w:r>
+        <w:rPr>
+          <w:lang w:val="en-US"/>
+        </w:rPr>
+        <w:t>After</w:t>
+      </w:r>
+      <w:r>
+        <w:rPr>
+          <w:lang w:val="en-US"/>
+        </w:rPr>
+        <w:t xml:space="preserve"> </w:t>
+      </w:r>
+      <w:r>
+        <w:rPr>
+          <w:lang w:val="en-US"/>
+        </w:rPr>
+        <w:t xml:space="preserve">I ‘ve implemented all </w:t>
+      </w:r>
+      <w:proofErr w:type="gramStart"/>
+      <w:r>
+        <w:rPr>
+          <w:lang w:val="en-US"/>
+        </w:rPr>
+        <w:t>the aforementioned, I</w:t>
+      </w:r>
+      <w:proofErr w:type="gramEnd"/>
+      <w:r>
+        <w:rPr>
+          <w:lang w:val="en-US"/>
+        </w:rPr>
+        <w:t xml:space="preserve"> found one serious flaw of the above propositions.</w:t>
+      </w:r>
+    </w:p>
+    <w:p>
+      <w:pPr>
+        <w:rPr>
+          <w:lang w:val="en-US"/>
+        </w:rPr>
+      </w:pPr>
+      <w:r>
+        <w:rPr>
+          <w:lang w:val="en-US"/>
+        </w:rPr>
+        <w:t>The first and major problem is that we specify only one value in our polynomial that is 0s.</w:t>
+      </w:r>
+    </w:p>
+    <w:p>
+      <w:pPr>
+        <w:rPr>
+          <w:lang w:val="en-US"/>
+        </w:rPr>
+      </w:pPr>
+      <w:r>
+        <w:rPr>
+          <w:lang w:val="en-US"/>
+        </w:rPr>
+        <w:t>It is needed to say to the function that for example the letter “A” should give us results close to 1, letter “B” close to 2 and so on.</w:t>
+      </w:r>
+    </w:p>
+    <w:p>
+      <w:pPr>
+        <w:rPr>
+          <w:lang w:val="en-US"/>
+        </w:rPr>
+      </w:pPr>
+      <w:r>
+        <w:rPr>
+          <w:lang w:val="en-US"/>
+        </w:rPr>
+        <w:t>For that purpose, one may use Lagrange’s method for interpolation or Newton’s Divided differences algorithm.</w:t>
       </w:r>
     </w:p>
     <w:p>
